--- a/lab2/CSNB614_Lab 2 - Introduction to Machine Learning and Toolkit.docx
+++ b/lab2/CSNB614_Lab 2 - Introduction to Machine Learning and Toolkit.docx
@@ -2028,16 +2028,7 @@
                 <w:sz w:val="24"/>
                 <w:szCs w:val="24"/>
               </w:rPr>
-              <w:t xml:space="preserve"> li</w:t>
-            </w:r>
-            <w:bookmarkStart w:id="0" w:name="_GoBack"/>
-            <w:bookmarkEnd w:id="0"/>
-            <w:r>
-              <w:rPr>
-                <w:sz w:val="24"/>
-                <w:szCs w:val="24"/>
-              </w:rPr>
-              <w:t>b</w:t>
+              <w:t xml:space="preserve"> lib</w:t>
             </w:r>
             <w:r>
               <w:rPr>
@@ -2459,14 +2450,783 @@
           </w:tcPr>
           <w:p>
             <w:pPr>
-              <w:pStyle w:val="ListParagraph"/>
-              <w:ind w:left="0"/>
-              <w:jc w:val="both"/>
-              <w:rPr>
-                <w:sz w:val="24"/>
-                <w:szCs w:val="24"/>
-              </w:rPr>
-            </w:pPr>
+              <w:jc w:val="both"/>
+              <w:rPr>
+                <w:sz w:val="24"/>
+                <w:szCs w:val="24"/>
+              </w:rPr>
+            </w:pPr>
+            <w:r>
+              <w:rPr>
+                <w:sz w:val="24"/>
+                <w:szCs w:val="24"/>
+              </w:rPr>
+              <w:t xml:space="preserve"># </w:t>
+            </w:r>
+            <w:proofErr w:type="spellStart"/>
+            <w:r>
+              <w:rPr>
+                <w:sz w:val="24"/>
+                <w:szCs w:val="24"/>
+              </w:rPr>
+              <w:t>Plotlib</w:t>
+            </w:r>
+            <w:proofErr w:type="spellEnd"/>
+            <w:r>
+              <w:rPr>
+                <w:sz w:val="24"/>
+                <w:szCs w:val="24"/>
+              </w:rPr>
+              <w:t xml:space="preserve"> - Sepal Length</w:t>
+            </w:r>
+          </w:p>
+          <w:p>
+            <w:pPr>
+              <w:jc w:val="both"/>
+              <w:rPr>
+                <w:sz w:val="24"/>
+                <w:szCs w:val="24"/>
+              </w:rPr>
+            </w:pPr>
+            <w:r>
+              <w:rPr>
+                <w:sz w:val="24"/>
+                <w:szCs w:val="24"/>
+              </w:rPr>
+              <w:t xml:space="preserve">ay = </w:t>
+            </w:r>
+            <w:proofErr w:type="spellStart"/>
+            <w:r>
+              <w:rPr>
+                <w:sz w:val="24"/>
+                <w:szCs w:val="24"/>
+              </w:rPr>
+              <w:t>plt.axes</w:t>
+            </w:r>
+            <w:proofErr w:type="spellEnd"/>
+            <w:r>
+              <w:rPr>
+                <w:sz w:val="24"/>
+                <w:szCs w:val="24"/>
+              </w:rPr>
+              <w:t>()</w:t>
+            </w:r>
+          </w:p>
+          <w:p>
+            <w:pPr>
+              <w:jc w:val="both"/>
+              <w:rPr>
+                <w:sz w:val="24"/>
+                <w:szCs w:val="24"/>
+              </w:rPr>
+            </w:pPr>
+            <w:proofErr w:type="spellStart"/>
+            <w:r>
+              <w:rPr>
+                <w:sz w:val="24"/>
+                <w:szCs w:val="24"/>
+              </w:rPr>
+              <w:t>ay.hist</w:t>
+            </w:r>
+            <w:proofErr w:type="spellEnd"/>
+            <w:r>
+              <w:rPr>
+                <w:sz w:val="24"/>
+                <w:szCs w:val="24"/>
+              </w:rPr>
+              <w:t>(</w:t>
+            </w:r>
+            <w:proofErr w:type="spellStart"/>
+            <w:r>
+              <w:rPr>
+                <w:sz w:val="24"/>
+                <w:szCs w:val="24"/>
+              </w:rPr>
+              <w:t>data.sepal_length</w:t>
+            </w:r>
+            <w:proofErr w:type="spellEnd"/>
+            <w:r>
+              <w:rPr>
+                <w:sz w:val="24"/>
+                <w:szCs w:val="24"/>
+              </w:rPr>
+              <w:t xml:space="preserve">, bins=25) # sepal length </w:t>
+            </w:r>
+          </w:p>
+          <w:p>
+            <w:pPr>
+              <w:jc w:val="both"/>
+              <w:rPr>
+                <w:sz w:val="24"/>
+                <w:szCs w:val="24"/>
+              </w:rPr>
+            </w:pPr>
+            <w:proofErr w:type="spellStart"/>
+            <w:r>
+              <w:rPr>
+                <w:sz w:val="24"/>
+                <w:szCs w:val="24"/>
+              </w:rPr>
+              <w:t>ay.set</w:t>
+            </w:r>
+            <w:proofErr w:type="spellEnd"/>
+            <w:r>
+              <w:rPr>
+                <w:sz w:val="24"/>
+                <w:szCs w:val="24"/>
+              </w:rPr>
+              <w:t>(</w:t>
+            </w:r>
+          </w:p>
+          <w:p>
+            <w:pPr>
+              <w:jc w:val="both"/>
+              <w:rPr>
+                <w:sz w:val="24"/>
+                <w:szCs w:val="24"/>
+              </w:rPr>
+            </w:pPr>
+            <w:r>
+              <w:rPr>
+                <w:sz w:val="24"/>
+                <w:szCs w:val="24"/>
+              </w:rPr>
+              <w:t xml:space="preserve">    </w:t>
+            </w:r>
+            <w:proofErr w:type="spellStart"/>
+            <w:r>
+              <w:rPr>
+                <w:sz w:val="24"/>
+                <w:szCs w:val="24"/>
+              </w:rPr>
+              <w:t>xlabel</w:t>
+            </w:r>
+            <w:proofErr w:type="spellEnd"/>
+            <w:r>
+              <w:rPr>
+                <w:sz w:val="24"/>
+                <w:szCs w:val="24"/>
+              </w:rPr>
+              <w:t xml:space="preserve"> = 'Sepal Length(cm)',</w:t>
+            </w:r>
+          </w:p>
+          <w:p>
+            <w:pPr>
+              <w:jc w:val="both"/>
+              <w:rPr>
+                <w:sz w:val="24"/>
+                <w:szCs w:val="24"/>
+              </w:rPr>
+            </w:pPr>
+            <w:r>
+              <w:rPr>
+                <w:sz w:val="24"/>
+                <w:szCs w:val="24"/>
+              </w:rPr>
+              <w:t xml:space="preserve">    </w:t>
+            </w:r>
+            <w:proofErr w:type="spellStart"/>
+            <w:r>
+              <w:rPr>
+                <w:sz w:val="24"/>
+                <w:szCs w:val="24"/>
+              </w:rPr>
+              <w:t>ylabel</w:t>
+            </w:r>
+            <w:proofErr w:type="spellEnd"/>
+            <w:r>
+              <w:rPr>
+                <w:sz w:val="24"/>
+                <w:szCs w:val="24"/>
+              </w:rPr>
+              <w:t xml:space="preserve"> = 'Frequency',</w:t>
+            </w:r>
+          </w:p>
+          <w:p>
+            <w:pPr>
+              <w:jc w:val="both"/>
+              <w:rPr>
+                <w:sz w:val="24"/>
+                <w:szCs w:val="24"/>
+              </w:rPr>
+            </w:pPr>
+            <w:r>
+              <w:rPr>
+                <w:sz w:val="24"/>
+                <w:szCs w:val="24"/>
+              </w:rPr>
+              <w:t xml:space="preserve">    title = 'Distribution of Sepal Length'</w:t>
+            </w:r>
+          </w:p>
+          <w:p>
+            <w:pPr>
+              <w:jc w:val="both"/>
+              <w:rPr>
+                <w:sz w:val="24"/>
+                <w:szCs w:val="24"/>
+              </w:rPr>
+            </w:pPr>
+            <w:r>
+              <w:rPr>
+                <w:sz w:val="24"/>
+                <w:szCs w:val="24"/>
+              </w:rPr>
+              <w:t>)</w:t>
+            </w:r>
+          </w:p>
+          <w:p>
+            <w:pPr>
+              <w:jc w:val="both"/>
+              <w:rPr>
+                <w:sz w:val="24"/>
+                <w:szCs w:val="24"/>
+              </w:rPr>
+            </w:pPr>
+          </w:p>
+          <w:p>
+            <w:pPr>
+              <w:jc w:val="both"/>
+              <w:rPr>
+                <w:sz w:val="24"/>
+                <w:szCs w:val="24"/>
+              </w:rPr>
+            </w:pPr>
+            <w:r>
+              <w:rPr>
+                <w:sz w:val="24"/>
+                <w:szCs w:val="24"/>
+              </w:rPr>
+              <w:t># Pandas - petal length</w:t>
+            </w:r>
+          </w:p>
+          <w:p>
+            <w:pPr>
+              <w:jc w:val="both"/>
+              <w:rPr>
+                <w:sz w:val="24"/>
+                <w:szCs w:val="24"/>
+              </w:rPr>
+            </w:pPr>
+            <w:proofErr w:type="spellStart"/>
+            <w:r>
+              <w:rPr>
+                <w:sz w:val="24"/>
+                <w:szCs w:val="24"/>
+              </w:rPr>
+              <w:t>plpd</w:t>
+            </w:r>
+            <w:proofErr w:type="spellEnd"/>
+            <w:r>
+              <w:rPr>
+                <w:sz w:val="24"/>
+                <w:szCs w:val="24"/>
+              </w:rPr>
+              <w:t xml:space="preserve"> = </w:t>
+            </w:r>
+            <w:proofErr w:type="spellStart"/>
+            <w:r>
+              <w:rPr>
+                <w:sz w:val="24"/>
+                <w:szCs w:val="24"/>
+              </w:rPr>
+              <w:t>data.petal_length.plot.hist</w:t>
+            </w:r>
+            <w:proofErr w:type="spellEnd"/>
+            <w:r>
+              <w:rPr>
+                <w:sz w:val="24"/>
+                <w:szCs w:val="24"/>
+              </w:rPr>
+              <w:t>(bins=25)</w:t>
+            </w:r>
+          </w:p>
+          <w:p>
+            <w:pPr>
+              <w:jc w:val="both"/>
+              <w:rPr>
+                <w:sz w:val="24"/>
+                <w:szCs w:val="24"/>
+              </w:rPr>
+            </w:pPr>
+            <w:proofErr w:type="spellStart"/>
+            <w:r>
+              <w:rPr>
+                <w:sz w:val="24"/>
+                <w:szCs w:val="24"/>
+              </w:rPr>
+              <w:t>plpd.set</w:t>
+            </w:r>
+            <w:proofErr w:type="spellEnd"/>
+            <w:r>
+              <w:rPr>
+                <w:sz w:val="24"/>
+                <w:szCs w:val="24"/>
+              </w:rPr>
+              <w:t>(</w:t>
+            </w:r>
+          </w:p>
+          <w:p>
+            <w:pPr>
+              <w:jc w:val="both"/>
+              <w:rPr>
+                <w:sz w:val="24"/>
+                <w:szCs w:val="24"/>
+              </w:rPr>
+            </w:pPr>
+            <w:r>
+              <w:rPr>
+                <w:sz w:val="24"/>
+                <w:szCs w:val="24"/>
+              </w:rPr>
+              <w:t xml:space="preserve">    </w:t>
+            </w:r>
+            <w:proofErr w:type="spellStart"/>
+            <w:r>
+              <w:rPr>
+                <w:sz w:val="24"/>
+                <w:szCs w:val="24"/>
+              </w:rPr>
+              <w:t>xlabel</w:t>
+            </w:r>
+            <w:proofErr w:type="spellEnd"/>
+            <w:r>
+              <w:rPr>
+                <w:sz w:val="24"/>
+                <w:szCs w:val="24"/>
+              </w:rPr>
+              <w:t xml:space="preserve"> = 'Petal Length(cm)',</w:t>
+            </w:r>
+          </w:p>
+          <w:p>
+            <w:pPr>
+              <w:jc w:val="both"/>
+              <w:rPr>
+                <w:sz w:val="24"/>
+                <w:szCs w:val="24"/>
+              </w:rPr>
+            </w:pPr>
+            <w:r>
+              <w:rPr>
+                <w:sz w:val="24"/>
+                <w:szCs w:val="24"/>
+              </w:rPr>
+              <w:t xml:space="preserve">    title = 'Distribution of Petal Length'</w:t>
+            </w:r>
+          </w:p>
+          <w:p>
+            <w:pPr>
+              <w:jc w:val="both"/>
+              <w:rPr>
+                <w:sz w:val="24"/>
+                <w:szCs w:val="24"/>
+              </w:rPr>
+            </w:pPr>
+            <w:r>
+              <w:rPr>
+                <w:sz w:val="24"/>
+                <w:szCs w:val="24"/>
+              </w:rPr>
+              <w:t>)</w:t>
+            </w:r>
+          </w:p>
+          <w:p>
+            <w:pPr>
+              <w:jc w:val="both"/>
+              <w:rPr>
+                <w:sz w:val="24"/>
+                <w:szCs w:val="24"/>
+              </w:rPr>
+            </w:pPr>
+          </w:p>
+          <w:p>
+            <w:pPr>
+              <w:jc w:val="both"/>
+              <w:rPr>
+                <w:sz w:val="24"/>
+                <w:szCs w:val="24"/>
+              </w:rPr>
+            </w:pPr>
+            <w:r>
+              <w:rPr>
+                <w:sz w:val="24"/>
+                <w:szCs w:val="24"/>
+              </w:rPr>
+              <w:t xml:space="preserve"># </w:t>
+            </w:r>
+            <w:proofErr w:type="spellStart"/>
+            <w:r>
+              <w:rPr>
+                <w:sz w:val="24"/>
+                <w:szCs w:val="24"/>
+              </w:rPr>
+              <w:t>Plotlib</w:t>
+            </w:r>
+            <w:proofErr w:type="spellEnd"/>
+            <w:r>
+              <w:rPr>
+                <w:sz w:val="24"/>
+                <w:szCs w:val="24"/>
+              </w:rPr>
+              <w:t xml:space="preserve"> - sepal width</w:t>
+            </w:r>
+          </w:p>
+          <w:p>
+            <w:pPr>
+              <w:jc w:val="both"/>
+              <w:rPr>
+                <w:sz w:val="24"/>
+                <w:szCs w:val="24"/>
+              </w:rPr>
+            </w:pPr>
+            <w:proofErr w:type="spellStart"/>
+            <w:r>
+              <w:rPr>
+                <w:sz w:val="24"/>
+                <w:szCs w:val="24"/>
+              </w:rPr>
+              <w:t>swpl</w:t>
+            </w:r>
+            <w:proofErr w:type="spellEnd"/>
+            <w:r>
+              <w:rPr>
+                <w:sz w:val="24"/>
+                <w:szCs w:val="24"/>
+              </w:rPr>
+              <w:t xml:space="preserve"> = </w:t>
+            </w:r>
+            <w:proofErr w:type="spellStart"/>
+            <w:r>
+              <w:rPr>
+                <w:sz w:val="24"/>
+                <w:szCs w:val="24"/>
+              </w:rPr>
+              <w:t>plt.axes</w:t>
+            </w:r>
+            <w:proofErr w:type="spellEnd"/>
+            <w:r>
+              <w:rPr>
+                <w:sz w:val="24"/>
+                <w:szCs w:val="24"/>
+              </w:rPr>
+              <w:t>()</w:t>
+            </w:r>
+          </w:p>
+          <w:p>
+            <w:pPr>
+              <w:jc w:val="both"/>
+              <w:rPr>
+                <w:sz w:val="24"/>
+                <w:szCs w:val="24"/>
+              </w:rPr>
+            </w:pPr>
+            <w:proofErr w:type="spellStart"/>
+            <w:r>
+              <w:rPr>
+                <w:sz w:val="24"/>
+                <w:szCs w:val="24"/>
+              </w:rPr>
+              <w:t>swpl.hist</w:t>
+            </w:r>
+            <w:proofErr w:type="spellEnd"/>
+            <w:r>
+              <w:rPr>
+                <w:sz w:val="24"/>
+                <w:szCs w:val="24"/>
+              </w:rPr>
+              <w:t>(</w:t>
+            </w:r>
+            <w:proofErr w:type="spellStart"/>
+            <w:r>
+              <w:rPr>
+                <w:sz w:val="24"/>
+                <w:szCs w:val="24"/>
+              </w:rPr>
+              <w:t>data.sepal_width</w:t>
+            </w:r>
+            <w:proofErr w:type="spellEnd"/>
+            <w:r>
+              <w:rPr>
+                <w:sz w:val="24"/>
+                <w:szCs w:val="24"/>
+              </w:rPr>
+              <w:t xml:space="preserve">, bins=25) # sepal length </w:t>
+            </w:r>
+          </w:p>
+          <w:p>
+            <w:pPr>
+              <w:jc w:val="both"/>
+              <w:rPr>
+                <w:sz w:val="24"/>
+                <w:szCs w:val="24"/>
+              </w:rPr>
+            </w:pPr>
+            <w:proofErr w:type="spellStart"/>
+            <w:r>
+              <w:rPr>
+                <w:sz w:val="24"/>
+                <w:szCs w:val="24"/>
+              </w:rPr>
+              <w:t>swpl.set</w:t>
+            </w:r>
+            <w:proofErr w:type="spellEnd"/>
+            <w:r>
+              <w:rPr>
+                <w:sz w:val="24"/>
+                <w:szCs w:val="24"/>
+              </w:rPr>
+              <w:t>(</w:t>
+            </w:r>
+          </w:p>
+          <w:p>
+            <w:pPr>
+              <w:jc w:val="both"/>
+              <w:rPr>
+                <w:sz w:val="24"/>
+                <w:szCs w:val="24"/>
+              </w:rPr>
+            </w:pPr>
+            <w:r>
+              <w:rPr>
+                <w:sz w:val="24"/>
+                <w:szCs w:val="24"/>
+              </w:rPr>
+              <w:t xml:space="preserve">    </w:t>
+            </w:r>
+            <w:proofErr w:type="spellStart"/>
+            <w:r>
+              <w:rPr>
+                <w:sz w:val="24"/>
+                <w:szCs w:val="24"/>
+              </w:rPr>
+              <w:t>xlabel</w:t>
+            </w:r>
+            <w:proofErr w:type="spellEnd"/>
+            <w:r>
+              <w:rPr>
+                <w:sz w:val="24"/>
+                <w:szCs w:val="24"/>
+              </w:rPr>
+              <w:t xml:space="preserve"> = 'Sepal Width(cm)',</w:t>
+            </w:r>
+          </w:p>
+          <w:p>
+            <w:pPr>
+              <w:jc w:val="both"/>
+              <w:rPr>
+                <w:sz w:val="24"/>
+                <w:szCs w:val="24"/>
+              </w:rPr>
+            </w:pPr>
+            <w:r>
+              <w:rPr>
+                <w:sz w:val="24"/>
+                <w:szCs w:val="24"/>
+              </w:rPr>
+              <w:t xml:space="preserve">    </w:t>
+            </w:r>
+            <w:proofErr w:type="spellStart"/>
+            <w:r>
+              <w:rPr>
+                <w:sz w:val="24"/>
+                <w:szCs w:val="24"/>
+              </w:rPr>
+              <w:t>ylabel</w:t>
+            </w:r>
+            <w:proofErr w:type="spellEnd"/>
+            <w:r>
+              <w:rPr>
+                <w:sz w:val="24"/>
+                <w:szCs w:val="24"/>
+              </w:rPr>
+              <w:t xml:space="preserve"> = 'Frequency',</w:t>
+            </w:r>
+          </w:p>
+          <w:p>
+            <w:pPr>
+              <w:jc w:val="both"/>
+              <w:rPr>
+                <w:sz w:val="24"/>
+                <w:szCs w:val="24"/>
+              </w:rPr>
+            </w:pPr>
+            <w:r>
+              <w:rPr>
+                <w:sz w:val="24"/>
+                <w:szCs w:val="24"/>
+              </w:rPr>
+              <w:t xml:space="preserve">    title = 'Distribution of Sepal Width'</w:t>
+            </w:r>
+          </w:p>
+          <w:p>
+            <w:pPr>
+              <w:jc w:val="both"/>
+              <w:rPr>
+                <w:sz w:val="24"/>
+                <w:szCs w:val="24"/>
+              </w:rPr>
+            </w:pPr>
+            <w:r>
+              <w:rPr>
+                <w:sz w:val="24"/>
+                <w:szCs w:val="24"/>
+              </w:rPr>
+              <w:t>)</w:t>
+            </w:r>
+          </w:p>
+          <w:p>
+            <w:pPr>
+              <w:jc w:val="both"/>
+              <w:rPr>
+                <w:sz w:val="24"/>
+                <w:szCs w:val="24"/>
+              </w:rPr>
+            </w:pPr>
+          </w:p>
+          <w:p>
+            <w:pPr>
+              <w:jc w:val="both"/>
+              <w:rPr>
+                <w:sz w:val="24"/>
+                <w:szCs w:val="24"/>
+              </w:rPr>
+            </w:pPr>
+            <w:r>
+              <w:rPr>
+                <w:sz w:val="24"/>
+                <w:szCs w:val="24"/>
+              </w:rPr>
+              <w:t># Pandas - petal width</w:t>
+            </w:r>
+          </w:p>
+          <w:p>
+            <w:pPr>
+              <w:jc w:val="both"/>
+              <w:rPr>
+                <w:sz w:val="24"/>
+                <w:szCs w:val="24"/>
+              </w:rPr>
+            </w:pPr>
+            <w:proofErr w:type="spellStart"/>
+            <w:r>
+              <w:rPr>
+                <w:sz w:val="24"/>
+                <w:szCs w:val="24"/>
+              </w:rPr>
+              <w:t>pwpd</w:t>
+            </w:r>
+            <w:proofErr w:type="spellEnd"/>
+            <w:r>
+              <w:rPr>
+                <w:sz w:val="24"/>
+                <w:szCs w:val="24"/>
+              </w:rPr>
+              <w:t xml:space="preserve"> = </w:t>
+            </w:r>
+            <w:proofErr w:type="spellStart"/>
+            <w:r>
+              <w:rPr>
+                <w:sz w:val="24"/>
+                <w:szCs w:val="24"/>
+              </w:rPr>
+              <w:t>data.petal_width.plot.hist</w:t>
+            </w:r>
+            <w:proofErr w:type="spellEnd"/>
+            <w:r>
+              <w:rPr>
+                <w:sz w:val="24"/>
+                <w:szCs w:val="24"/>
+              </w:rPr>
+              <w:t>(bins=25)</w:t>
+            </w:r>
+          </w:p>
+          <w:p>
+            <w:pPr>
+              <w:jc w:val="both"/>
+              <w:rPr>
+                <w:sz w:val="24"/>
+                <w:szCs w:val="24"/>
+              </w:rPr>
+            </w:pPr>
+            <w:proofErr w:type="spellStart"/>
+            <w:r>
+              <w:rPr>
+                <w:sz w:val="24"/>
+                <w:szCs w:val="24"/>
+              </w:rPr>
+              <w:t>pwpd.set</w:t>
+            </w:r>
+            <w:proofErr w:type="spellEnd"/>
+            <w:r>
+              <w:rPr>
+                <w:sz w:val="24"/>
+                <w:szCs w:val="24"/>
+              </w:rPr>
+              <w:t>(</w:t>
+            </w:r>
+          </w:p>
+          <w:p>
+            <w:pPr>
+              <w:jc w:val="both"/>
+              <w:rPr>
+                <w:sz w:val="24"/>
+                <w:szCs w:val="24"/>
+              </w:rPr>
+            </w:pPr>
+            <w:r>
+              <w:rPr>
+                <w:sz w:val="24"/>
+                <w:szCs w:val="24"/>
+              </w:rPr>
+              <w:t xml:space="preserve">    </w:t>
+            </w:r>
+            <w:proofErr w:type="spellStart"/>
+            <w:r>
+              <w:rPr>
+                <w:sz w:val="24"/>
+                <w:szCs w:val="24"/>
+              </w:rPr>
+              <w:t>xlabel</w:t>
+            </w:r>
+            <w:proofErr w:type="spellEnd"/>
+            <w:r>
+              <w:rPr>
+                <w:sz w:val="24"/>
+                <w:szCs w:val="24"/>
+              </w:rPr>
+              <w:t xml:space="preserve"> = 'Petal Width(cm)',</w:t>
+            </w:r>
+          </w:p>
+          <w:p>
+            <w:pPr>
+              <w:jc w:val="both"/>
+              <w:rPr>
+                <w:sz w:val="24"/>
+                <w:szCs w:val="24"/>
+              </w:rPr>
+            </w:pPr>
+            <w:r>
+              <w:rPr>
+                <w:sz w:val="24"/>
+                <w:szCs w:val="24"/>
+              </w:rPr>
+              <w:t xml:space="preserve">    title = 'Distribution of Petal Width'</w:t>
+            </w:r>
+          </w:p>
+          <w:p>
+            <w:pPr>
+              <w:jc w:val="both"/>
+              <w:rPr>
+                <w:sz w:val="24"/>
+                <w:szCs w:val="24"/>
+              </w:rPr>
+            </w:pPr>
+            <w:r>
+              <w:rPr>
+                <w:sz w:val="24"/>
+                <w:szCs w:val="24"/>
+              </w:rPr>
+              <w:t>)</w:t>
+            </w:r>
           </w:p>
         </w:tc>
       </w:tr>
@@ -2496,6 +3256,168 @@
           </w:tcPr>
           <w:p>
             <w:pPr>
+              <w:jc w:val="both"/>
+              <w:rPr>
+                <w:sz w:val="24"/>
+                <w:szCs w:val="24"/>
+              </w:rPr>
+            </w:pPr>
+            <w:r>
+              <w:rPr>
+                <w:sz w:val="24"/>
+                <w:szCs w:val="24"/>
+              </w:rPr>
+              <w:t xml:space="preserve"># </w:t>
+            </w:r>
+            <w:proofErr w:type="spellStart"/>
+            <w:r>
+              <w:rPr>
+                <w:sz w:val="24"/>
+                <w:szCs w:val="24"/>
+              </w:rPr>
+              <w:t>seaborn</w:t>
+            </w:r>
+            <w:proofErr w:type="spellEnd"/>
+          </w:p>
+          <w:p>
+            <w:pPr>
+              <w:jc w:val="both"/>
+              <w:rPr>
+                <w:sz w:val="24"/>
+                <w:szCs w:val="24"/>
+              </w:rPr>
+            </w:pPr>
+            <w:r>
+              <w:rPr>
+                <w:sz w:val="24"/>
+                <w:szCs w:val="24"/>
+              </w:rPr>
+              <w:t>try:</w:t>
+            </w:r>
+          </w:p>
+          <w:p>
+            <w:pPr>
+              <w:jc w:val="both"/>
+              <w:rPr>
+                <w:sz w:val="24"/>
+                <w:szCs w:val="24"/>
+              </w:rPr>
+            </w:pPr>
+            <w:r>
+              <w:rPr>
+                <w:sz w:val="24"/>
+                <w:szCs w:val="24"/>
+              </w:rPr>
+              <w:t xml:space="preserve">    import </w:t>
+            </w:r>
+            <w:proofErr w:type="spellStart"/>
+            <w:r>
+              <w:rPr>
+                <w:sz w:val="24"/>
+                <w:szCs w:val="24"/>
+              </w:rPr>
+              <w:t>seaborn</w:t>
+            </w:r>
+            <w:proofErr w:type="spellEnd"/>
+            <w:r>
+              <w:rPr>
+                <w:sz w:val="24"/>
+                <w:szCs w:val="24"/>
+              </w:rPr>
+              <w:t xml:space="preserve"> as </w:t>
+            </w:r>
+            <w:proofErr w:type="spellStart"/>
+            <w:r>
+              <w:rPr>
+                <w:sz w:val="24"/>
+                <w:szCs w:val="24"/>
+              </w:rPr>
+              <w:t>sb</w:t>
+            </w:r>
+            <w:proofErr w:type="spellEnd"/>
+          </w:p>
+          <w:p>
+            <w:pPr>
+              <w:jc w:val="both"/>
+              <w:rPr>
+                <w:sz w:val="24"/>
+                <w:szCs w:val="24"/>
+              </w:rPr>
+            </w:pPr>
+            <w:r>
+              <w:rPr>
+                <w:sz w:val="24"/>
+                <w:szCs w:val="24"/>
+              </w:rPr>
+              <w:t>except:</w:t>
+            </w:r>
+          </w:p>
+          <w:p>
+            <w:pPr>
+              <w:jc w:val="both"/>
+              <w:rPr>
+                <w:sz w:val="24"/>
+                <w:szCs w:val="24"/>
+              </w:rPr>
+            </w:pPr>
+            <w:r>
+              <w:rPr>
+                <w:sz w:val="24"/>
+                <w:szCs w:val="24"/>
+              </w:rPr>
+              <w:t xml:space="preserve">    print('Please install </w:t>
+            </w:r>
+            <w:proofErr w:type="spellStart"/>
+            <w:r>
+              <w:rPr>
+                <w:sz w:val="24"/>
+                <w:szCs w:val="24"/>
+              </w:rPr>
+              <w:t>seaborn</w:t>
+            </w:r>
+            <w:proofErr w:type="spellEnd"/>
+            <w:r>
+              <w:rPr>
+                <w:sz w:val="24"/>
+                <w:szCs w:val="24"/>
+              </w:rPr>
+              <w:t xml:space="preserve"> through "</w:t>
+            </w:r>
+            <w:proofErr w:type="spellStart"/>
+            <w:r>
+              <w:rPr>
+                <w:sz w:val="24"/>
+                <w:szCs w:val="24"/>
+              </w:rPr>
+              <w:t>conda</w:t>
+            </w:r>
+            <w:proofErr w:type="spellEnd"/>
+            <w:r>
+              <w:rPr>
+                <w:sz w:val="24"/>
+                <w:szCs w:val="24"/>
+              </w:rPr>
+              <w:t xml:space="preserve"> install </w:t>
+            </w:r>
+            <w:proofErr w:type="spellStart"/>
+            <w:r>
+              <w:rPr>
+                <w:sz w:val="24"/>
+                <w:szCs w:val="24"/>
+              </w:rPr>
+              <w:t>seaborn</w:t>
+            </w:r>
+            <w:proofErr w:type="spellEnd"/>
+            <w:r>
+              <w:rPr>
+                <w:sz w:val="24"/>
+                <w:szCs w:val="24"/>
+              </w:rPr>
+              <w:t>"')</w:t>
+            </w:r>
+          </w:p>
+          <w:p>
+            <w:pPr>
               <w:pStyle w:val="ListParagraph"/>
               <w:ind w:left="0"/>
               <w:jc w:val="both"/>
@@ -2504,6 +3426,302 @@
                 <w:szCs w:val="24"/>
               </w:rPr>
             </w:pPr>
+          </w:p>
+          <w:p>
+            <w:pPr>
+              <w:jc w:val="both"/>
+              <w:rPr>
+                <w:sz w:val="24"/>
+                <w:szCs w:val="24"/>
+              </w:rPr>
+            </w:pPr>
+            <w:proofErr w:type="spellStart"/>
+            <w:r>
+              <w:rPr>
+                <w:sz w:val="24"/>
+                <w:szCs w:val="24"/>
+              </w:rPr>
+              <w:t>axnew</w:t>
+            </w:r>
+            <w:proofErr w:type="spellEnd"/>
+            <w:r>
+              <w:rPr>
+                <w:sz w:val="24"/>
+                <w:szCs w:val="24"/>
+              </w:rPr>
+              <w:t xml:space="preserve"> = </w:t>
+            </w:r>
+            <w:proofErr w:type="spellStart"/>
+            <w:r>
+              <w:rPr>
+                <w:sz w:val="24"/>
+                <w:szCs w:val="24"/>
+              </w:rPr>
+              <w:t>data.plot.hist</w:t>
+            </w:r>
+            <w:proofErr w:type="spellEnd"/>
+            <w:r>
+              <w:rPr>
+                <w:sz w:val="24"/>
+                <w:szCs w:val="24"/>
+              </w:rPr>
+              <w:t>(bins=25, alpha=0.5)</w:t>
+            </w:r>
+          </w:p>
+          <w:p>
+            <w:pPr>
+              <w:pStyle w:val="ListParagraph"/>
+              <w:ind w:left="0"/>
+              <w:jc w:val="both"/>
+              <w:rPr>
+                <w:sz w:val="24"/>
+                <w:szCs w:val="24"/>
+              </w:rPr>
+            </w:pPr>
+            <w:proofErr w:type="spellStart"/>
+            <w:r>
+              <w:rPr>
+                <w:sz w:val="24"/>
+                <w:szCs w:val="24"/>
+              </w:rPr>
+              <w:t>axnew.set_xlabel</w:t>
+            </w:r>
+            <w:proofErr w:type="spellEnd"/>
+            <w:r>
+              <w:rPr>
+                <w:sz w:val="24"/>
+                <w:szCs w:val="24"/>
+              </w:rPr>
+              <w:t>('Size (cm)')</w:t>
+            </w:r>
+          </w:p>
+          <w:p>
+            <w:pPr>
+              <w:pStyle w:val="ListParagraph"/>
+              <w:ind w:left="0"/>
+              <w:jc w:val="both"/>
+              <w:rPr>
+                <w:sz w:val="24"/>
+                <w:szCs w:val="24"/>
+              </w:rPr>
+            </w:pPr>
+          </w:p>
+          <w:p>
+            <w:pPr>
+              <w:jc w:val="both"/>
+              <w:rPr>
+                <w:sz w:val="24"/>
+                <w:szCs w:val="24"/>
+              </w:rPr>
+            </w:pPr>
+            <w:r>
+              <w:rPr>
+                <w:sz w:val="24"/>
+                <w:szCs w:val="24"/>
+              </w:rPr>
+              <w:t># pandas</w:t>
+            </w:r>
+          </w:p>
+          <w:p>
+            <w:pPr>
+              <w:jc w:val="both"/>
+              <w:rPr>
+                <w:sz w:val="24"/>
+                <w:szCs w:val="24"/>
+              </w:rPr>
+            </w:pPr>
+            <w:r>
+              <w:rPr>
+                <w:sz w:val="24"/>
+                <w:szCs w:val="24"/>
+              </w:rPr>
+              <w:t xml:space="preserve">axnew2 = </w:t>
+            </w:r>
+            <w:proofErr w:type="spellStart"/>
+            <w:r>
+              <w:rPr>
+                <w:sz w:val="24"/>
+                <w:szCs w:val="24"/>
+              </w:rPr>
+              <w:t>data.hist</w:t>
+            </w:r>
+            <w:proofErr w:type="spellEnd"/>
+            <w:r>
+              <w:rPr>
+                <w:sz w:val="24"/>
+                <w:szCs w:val="24"/>
+              </w:rPr>
+              <w:t>(bins=25)</w:t>
+            </w:r>
+          </w:p>
+          <w:p>
+            <w:pPr>
+              <w:jc w:val="both"/>
+              <w:rPr>
+                <w:sz w:val="24"/>
+                <w:szCs w:val="24"/>
+              </w:rPr>
+            </w:pPr>
+          </w:p>
+          <w:p>
+            <w:pPr>
+              <w:jc w:val="both"/>
+              <w:rPr>
+                <w:sz w:val="24"/>
+                <w:szCs w:val="24"/>
+              </w:rPr>
+            </w:pPr>
+            <w:r>
+              <w:rPr>
+                <w:sz w:val="24"/>
+                <w:szCs w:val="24"/>
+              </w:rPr>
+              <w:t xml:space="preserve">for </w:t>
+            </w:r>
+            <w:proofErr w:type="spellStart"/>
+            <w:r>
+              <w:rPr>
+                <w:sz w:val="24"/>
+                <w:szCs w:val="24"/>
+              </w:rPr>
+              <w:t>axpd</w:t>
+            </w:r>
+            <w:proofErr w:type="spellEnd"/>
+            <w:r>
+              <w:rPr>
+                <w:sz w:val="24"/>
+                <w:szCs w:val="24"/>
+              </w:rPr>
+              <w:t xml:space="preserve"> in axnew2.flatten():</w:t>
+            </w:r>
+          </w:p>
+          <w:p>
+            <w:pPr>
+              <w:jc w:val="both"/>
+              <w:rPr>
+                <w:sz w:val="24"/>
+                <w:szCs w:val="24"/>
+              </w:rPr>
+            </w:pPr>
+            <w:r>
+              <w:rPr>
+                <w:sz w:val="24"/>
+                <w:szCs w:val="24"/>
+              </w:rPr>
+              <w:t xml:space="preserve">    if </w:t>
+            </w:r>
+            <w:proofErr w:type="spellStart"/>
+            <w:r>
+              <w:rPr>
+                <w:sz w:val="24"/>
+                <w:szCs w:val="24"/>
+              </w:rPr>
+              <w:t>axpd.is_last_row</w:t>
+            </w:r>
+            <w:proofErr w:type="spellEnd"/>
+            <w:r>
+              <w:rPr>
+                <w:sz w:val="24"/>
+                <w:szCs w:val="24"/>
+              </w:rPr>
+              <w:t>():</w:t>
+            </w:r>
+          </w:p>
+          <w:p>
+            <w:pPr>
+              <w:jc w:val="both"/>
+              <w:rPr>
+                <w:sz w:val="24"/>
+                <w:szCs w:val="24"/>
+              </w:rPr>
+            </w:pPr>
+            <w:r>
+              <w:rPr>
+                <w:sz w:val="24"/>
+                <w:szCs w:val="24"/>
+              </w:rPr>
+              <w:t xml:space="preserve">        </w:t>
+            </w:r>
+            <w:proofErr w:type="spellStart"/>
+            <w:r>
+              <w:rPr>
+                <w:sz w:val="24"/>
+                <w:szCs w:val="24"/>
+              </w:rPr>
+              <w:t>axpd.set_xlabel</w:t>
+            </w:r>
+            <w:proofErr w:type="spellEnd"/>
+            <w:r>
+              <w:rPr>
+                <w:sz w:val="24"/>
+                <w:szCs w:val="24"/>
+              </w:rPr>
+              <w:t>('Size(cm)')</w:t>
+            </w:r>
+          </w:p>
+          <w:p>
+            <w:pPr>
+              <w:jc w:val="both"/>
+              <w:rPr>
+                <w:sz w:val="24"/>
+                <w:szCs w:val="24"/>
+              </w:rPr>
+            </w:pPr>
+            <w:r>
+              <w:rPr>
+                <w:sz w:val="24"/>
+                <w:szCs w:val="24"/>
+              </w:rPr>
+              <w:t xml:space="preserve">    if </w:t>
+            </w:r>
+            <w:proofErr w:type="spellStart"/>
+            <w:r>
+              <w:rPr>
+                <w:sz w:val="24"/>
+                <w:szCs w:val="24"/>
+              </w:rPr>
+              <w:t>axpd.is_first_col</w:t>
+            </w:r>
+            <w:proofErr w:type="spellEnd"/>
+            <w:r>
+              <w:rPr>
+                <w:sz w:val="24"/>
+                <w:szCs w:val="24"/>
+              </w:rPr>
+              <w:t>():</w:t>
+            </w:r>
+          </w:p>
+          <w:p>
+            <w:pPr>
+              <w:jc w:val="both"/>
+              <w:rPr>
+                <w:sz w:val="24"/>
+                <w:szCs w:val="24"/>
+              </w:rPr>
+            </w:pPr>
+            <w:r>
+              <w:rPr>
+                <w:sz w:val="24"/>
+                <w:szCs w:val="24"/>
+              </w:rPr>
+              <w:t xml:space="preserve">        </w:t>
+            </w:r>
+            <w:proofErr w:type="spellStart"/>
+            <w:r>
+              <w:rPr>
+                <w:sz w:val="24"/>
+                <w:szCs w:val="24"/>
+              </w:rPr>
+              <w:t>axpd.set_ylabel</w:t>
+            </w:r>
+            <w:proofErr w:type="spellEnd"/>
+            <w:r>
+              <w:rPr>
+                <w:sz w:val="24"/>
+                <w:szCs w:val="24"/>
+              </w:rPr>
+              <w:t>('Frequency')</w:t>
+            </w:r>
           </w:p>
         </w:tc>
       </w:tr>
@@ -2533,6 +3751,22 @@
           </w:tcPr>
           <w:p>
             <w:pPr>
+              <w:jc w:val="both"/>
+              <w:rPr>
+                <w:sz w:val="24"/>
+                <w:szCs w:val="24"/>
+              </w:rPr>
+            </w:pPr>
+            <w:r>
+              <w:rPr>
+                <w:sz w:val="24"/>
+                <w:szCs w:val="24"/>
+              </w:rPr>
+              <w:t># pandas</w:t>
+            </w:r>
+          </w:p>
+          <w:p>
+            <w:pPr>
               <w:pStyle w:val="ListParagraph"/>
               <w:ind w:left="0"/>
               <w:jc w:val="both"/>
@@ -2541,6 +3775,22 @@
                 <w:szCs w:val="24"/>
               </w:rPr>
             </w:pPr>
+            <w:proofErr w:type="spellStart"/>
+            <w:r>
+              <w:rPr>
+                <w:sz w:val="24"/>
+                <w:szCs w:val="24"/>
+              </w:rPr>
+              <w:t>data.boxplot</w:t>
+            </w:r>
+            <w:proofErr w:type="spellEnd"/>
+            <w:r>
+              <w:rPr>
+                <w:sz w:val="24"/>
+                <w:szCs w:val="24"/>
+              </w:rPr>
+              <w:t>(by='species')</w:t>
+            </w:r>
           </w:p>
         </w:tc>
       </w:tr>
@@ -2570,6 +3820,264 @@
           </w:tcPr>
           <w:p>
             <w:pPr>
+              <w:jc w:val="both"/>
+              <w:rPr>
+                <w:sz w:val="24"/>
+                <w:szCs w:val="24"/>
+              </w:rPr>
+            </w:pPr>
+            <w:r>
+              <w:rPr>
+                <w:sz w:val="24"/>
+                <w:szCs w:val="24"/>
+              </w:rPr>
+              <w:t># step 1</w:t>
+            </w:r>
+          </w:p>
+          <w:p>
+            <w:pPr>
+              <w:jc w:val="both"/>
+              <w:rPr>
+                <w:sz w:val="24"/>
+                <w:szCs w:val="24"/>
+              </w:rPr>
+            </w:pPr>
+            <w:proofErr w:type="spellStart"/>
+            <w:r>
+              <w:rPr>
+                <w:sz w:val="24"/>
+                <w:szCs w:val="24"/>
+              </w:rPr>
+              <w:t>plot_data</w:t>
+            </w:r>
+            <w:proofErr w:type="spellEnd"/>
+            <w:r>
+              <w:rPr>
+                <w:sz w:val="24"/>
+                <w:szCs w:val="24"/>
+              </w:rPr>
+              <w:t xml:space="preserve"> = (</w:t>
+            </w:r>
+          </w:p>
+          <w:p>
+            <w:pPr>
+              <w:jc w:val="both"/>
+              <w:rPr>
+                <w:sz w:val="24"/>
+                <w:szCs w:val="24"/>
+              </w:rPr>
+            </w:pPr>
+            <w:r>
+              <w:rPr>
+                <w:sz w:val="24"/>
+                <w:szCs w:val="24"/>
+              </w:rPr>
+              <w:t xml:space="preserve">    </w:t>
+            </w:r>
+            <w:proofErr w:type="spellStart"/>
+            <w:r>
+              <w:rPr>
+                <w:sz w:val="24"/>
+                <w:szCs w:val="24"/>
+              </w:rPr>
+              <w:t>data.set_</w:t>
+            </w:r>
+            <w:proofErr w:type="gramStart"/>
+            <w:r>
+              <w:rPr>
+                <w:sz w:val="24"/>
+                <w:szCs w:val="24"/>
+              </w:rPr>
+              <w:t>index</w:t>
+            </w:r>
+            <w:proofErr w:type="spellEnd"/>
+            <w:r>
+              <w:rPr>
+                <w:sz w:val="24"/>
+                <w:szCs w:val="24"/>
+              </w:rPr>
+              <w:t>(</w:t>
+            </w:r>
+            <w:proofErr w:type="gramEnd"/>
+            <w:r>
+              <w:rPr>
+                <w:sz w:val="24"/>
+                <w:szCs w:val="24"/>
+              </w:rPr>
+              <w:t>'species').</w:t>
+            </w:r>
+          </w:p>
+          <w:p>
+            <w:pPr>
+              <w:jc w:val="both"/>
+              <w:rPr>
+                <w:sz w:val="24"/>
+                <w:szCs w:val="24"/>
+              </w:rPr>
+            </w:pPr>
+            <w:r>
+              <w:rPr>
+                <w:sz w:val="24"/>
+                <w:szCs w:val="24"/>
+              </w:rPr>
+              <w:t xml:space="preserve">    </w:t>
+            </w:r>
+            <w:proofErr w:type="gramStart"/>
+            <w:r>
+              <w:rPr>
+                <w:sz w:val="24"/>
+                <w:szCs w:val="24"/>
+              </w:rPr>
+              <w:t>stack(</w:t>
+            </w:r>
+            <w:proofErr w:type="gramEnd"/>
+            <w:r>
+              <w:rPr>
+                <w:sz w:val="24"/>
+                <w:szCs w:val="24"/>
+              </w:rPr>
+              <w:t>).</w:t>
+            </w:r>
+          </w:p>
+          <w:p>
+            <w:pPr>
+              <w:jc w:val="both"/>
+              <w:rPr>
+                <w:sz w:val="24"/>
+                <w:szCs w:val="24"/>
+              </w:rPr>
+            </w:pPr>
+            <w:r>
+              <w:rPr>
+                <w:sz w:val="24"/>
+                <w:szCs w:val="24"/>
+              </w:rPr>
+              <w:t xml:space="preserve">    </w:t>
+            </w:r>
+            <w:proofErr w:type="spellStart"/>
+            <w:r>
+              <w:rPr>
+                <w:sz w:val="24"/>
+                <w:szCs w:val="24"/>
+              </w:rPr>
+              <w:t>to_</w:t>
+            </w:r>
+            <w:proofErr w:type="gramStart"/>
+            <w:r>
+              <w:rPr>
+                <w:sz w:val="24"/>
+                <w:szCs w:val="24"/>
+              </w:rPr>
+              <w:t>frame</w:t>
+            </w:r>
+            <w:proofErr w:type="spellEnd"/>
+            <w:r>
+              <w:rPr>
+                <w:sz w:val="24"/>
+                <w:szCs w:val="24"/>
+              </w:rPr>
+              <w:t>(</w:t>
+            </w:r>
+            <w:proofErr w:type="gramEnd"/>
+            <w:r>
+              <w:rPr>
+                <w:sz w:val="24"/>
+                <w:szCs w:val="24"/>
+              </w:rPr>
+              <w:t>).</w:t>
+            </w:r>
+          </w:p>
+          <w:p>
+            <w:pPr>
+              <w:jc w:val="both"/>
+              <w:rPr>
+                <w:sz w:val="24"/>
+                <w:szCs w:val="24"/>
+              </w:rPr>
+            </w:pPr>
+            <w:r>
+              <w:rPr>
+                <w:sz w:val="24"/>
+                <w:szCs w:val="24"/>
+              </w:rPr>
+              <w:t xml:space="preserve">    </w:t>
+            </w:r>
+            <w:proofErr w:type="spellStart"/>
+            <w:r>
+              <w:rPr>
+                <w:sz w:val="24"/>
+                <w:szCs w:val="24"/>
+              </w:rPr>
+              <w:t>reset_</w:t>
+            </w:r>
+            <w:proofErr w:type="gramStart"/>
+            <w:r>
+              <w:rPr>
+                <w:sz w:val="24"/>
+                <w:szCs w:val="24"/>
+              </w:rPr>
+              <w:t>index</w:t>
+            </w:r>
+            <w:proofErr w:type="spellEnd"/>
+            <w:r>
+              <w:rPr>
+                <w:sz w:val="24"/>
+                <w:szCs w:val="24"/>
+              </w:rPr>
+              <w:t>(</w:t>
+            </w:r>
+            <w:proofErr w:type="gramEnd"/>
+            <w:r>
+              <w:rPr>
+                <w:sz w:val="24"/>
+                <w:szCs w:val="24"/>
+              </w:rPr>
+              <w:t>).</w:t>
+            </w:r>
+          </w:p>
+          <w:p>
+            <w:pPr>
+              <w:jc w:val="both"/>
+              <w:rPr>
+                <w:sz w:val="24"/>
+                <w:szCs w:val="24"/>
+              </w:rPr>
+            </w:pPr>
+            <w:r>
+              <w:rPr>
+                <w:sz w:val="24"/>
+                <w:szCs w:val="24"/>
+              </w:rPr>
+              <w:t xml:space="preserve">    rename(columns={0:'size','level_1':'measurement'})</w:t>
+            </w:r>
+          </w:p>
+          <w:p>
+            <w:pPr>
+              <w:jc w:val="both"/>
+              <w:rPr>
+                <w:sz w:val="24"/>
+                <w:szCs w:val="24"/>
+              </w:rPr>
+            </w:pPr>
+            <w:r>
+              <w:rPr>
+                <w:sz w:val="24"/>
+                <w:szCs w:val="24"/>
+              </w:rPr>
+              <w:t>)</w:t>
+            </w:r>
+          </w:p>
+          <w:p>
+            <w:pPr>
+              <w:jc w:val="both"/>
+              <w:rPr>
+                <w:sz w:val="24"/>
+                <w:szCs w:val="24"/>
+              </w:rPr>
+            </w:pPr>
+          </w:p>
+          <w:p>
+            <w:pPr>
               <w:pStyle w:val="ListParagraph"/>
               <w:ind w:left="0"/>
               <w:jc w:val="both"/>
@@ -2578,6 +4086,206 @@
                 <w:szCs w:val="24"/>
               </w:rPr>
             </w:pPr>
+            <w:proofErr w:type="spellStart"/>
+            <w:r>
+              <w:rPr>
+                <w:sz w:val="24"/>
+                <w:szCs w:val="24"/>
+              </w:rPr>
+              <w:t>plot_data.head</w:t>
+            </w:r>
+            <w:proofErr w:type="spellEnd"/>
+            <w:r>
+              <w:rPr>
+                <w:sz w:val="24"/>
+                <w:szCs w:val="24"/>
+              </w:rPr>
+              <w:t>()</w:t>
+            </w:r>
+          </w:p>
+          <w:p>
+            <w:pPr>
+              <w:pStyle w:val="ListParagraph"/>
+              <w:ind w:left="0"/>
+              <w:jc w:val="both"/>
+              <w:rPr>
+                <w:sz w:val="24"/>
+                <w:szCs w:val="24"/>
+              </w:rPr>
+            </w:pPr>
+          </w:p>
+          <w:p>
+            <w:pPr>
+              <w:jc w:val="both"/>
+              <w:rPr>
+                <w:sz w:val="24"/>
+                <w:szCs w:val="24"/>
+              </w:rPr>
+            </w:pPr>
+            <w:r>
+              <w:rPr>
+                <w:sz w:val="24"/>
+                <w:szCs w:val="24"/>
+              </w:rPr>
+              <w:t># step 2</w:t>
+            </w:r>
+          </w:p>
+          <w:p>
+            <w:pPr>
+              <w:jc w:val="both"/>
+              <w:rPr>
+                <w:sz w:val="24"/>
+                <w:szCs w:val="24"/>
+              </w:rPr>
+            </w:pPr>
+            <w:proofErr w:type="spellStart"/>
+            <w:r>
+              <w:rPr>
+                <w:sz w:val="24"/>
+                <w:szCs w:val="24"/>
+              </w:rPr>
+              <w:t>s</w:t>
+            </w:r>
+            <w:r>
+              <w:rPr>
+                <w:sz w:val="24"/>
+                <w:szCs w:val="24"/>
+              </w:rPr>
+              <w:t>b.set_style</w:t>
+            </w:r>
+            <w:proofErr w:type="spellEnd"/>
+            <w:r>
+              <w:rPr>
+                <w:sz w:val="24"/>
+                <w:szCs w:val="24"/>
+              </w:rPr>
+              <w:t>('white')</w:t>
+            </w:r>
+          </w:p>
+          <w:p>
+            <w:pPr>
+              <w:jc w:val="both"/>
+              <w:rPr>
+                <w:sz w:val="24"/>
+                <w:szCs w:val="24"/>
+              </w:rPr>
+            </w:pPr>
+            <w:proofErr w:type="spellStart"/>
+            <w:r>
+              <w:rPr>
+                <w:sz w:val="24"/>
+                <w:szCs w:val="24"/>
+              </w:rPr>
+              <w:t>sb.set_palette</w:t>
+            </w:r>
+            <w:proofErr w:type="spellEnd"/>
+            <w:r>
+              <w:rPr>
+                <w:sz w:val="24"/>
+                <w:szCs w:val="24"/>
+              </w:rPr>
+              <w:t>('dark')</w:t>
+            </w:r>
+          </w:p>
+          <w:p>
+            <w:pPr>
+              <w:jc w:val="both"/>
+              <w:rPr>
+                <w:sz w:val="24"/>
+                <w:szCs w:val="24"/>
+              </w:rPr>
+            </w:pPr>
+          </w:p>
+          <w:p>
+            <w:pPr>
+              <w:jc w:val="both"/>
+              <w:rPr>
+                <w:sz w:val="24"/>
+                <w:szCs w:val="24"/>
+              </w:rPr>
+            </w:pPr>
+            <w:r>
+              <w:rPr>
+                <w:sz w:val="24"/>
+                <w:szCs w:val="24"/>
+              </w:rPr>
+              <w:t xml:space="preserve">f = </w:t>
+            </w:r>
+            <w:proofErr w:type="spellStart"/>
+            <w:r>
+              <w:rPr>
+                <w:sz w:val="24"/>
+                <w:szCs w:val="24"/>
+              </w:rPr>
+              <w:t>plt.figure</w:t>
+            </w:r>
+            <w:proofErr w:type="spellEnd"/>
+            <w:r>
+              <w:rPr>
+                <w:sz w:val="24"/>
+                <w:szCs w:val="24"/>
+              </w:rPr>
+              <w:t>(</w:t>
+            </w:r>
+            <w:proofErr w:type="spellStart"/>
+            <w:r>
+              <w:rPr>
+                <w:sz w:val="24"/>
+                <w:szCs w:val="24"/>
+              </w:rPr>
+              <w:t>figsize</w:t>
+            </w:r>
+            <w:proofErr w:type="spellEnd"/>
+            <w:r>
+              <w:rPr>
+                <w:sz w:val="24"/>
+                <w:szCs w:val="24"/>
+              </w:rPr>
+              <w:t>=(6,4))</w:t>
+            </w:r>
+          </w:p>
+          <w:p>
+            <w:pPr>
+              <w:pStyle w:val="ListParagraph"/>
+              <w:ind w:left="0"/>
+              <w:jc w:val="both"/>
+              <w:rPr>
+                <w:sz w:val="24"/>
+                <w:szCs w:val="24"/>
+              </w:rPr>
+            </w:pPr>
+            <w:proofErr w:type="spellStart"/>
+            <w:r>
+              <w:rPr>
+                <w:sz w:val="24"/>
+                <w:szCs w:val="24"/>
+              </w:rPr>
+              <w:t>sb.boxplot</w:t>
+            </w:r>
+            <w:proofErr w:type="spellEnd"/>
+            <w:r>
+              <w:rPr>
+                <w:sz w:val="24"/>
+                <w:szCs w:val="24"/>
+              </w:rPr>
+              <w:t>(x='measurement', y='size', hue='species', data=</w:t>
+            </w:r>
+            <w:proofErr w:type="spellStart"/>
+            <w:r>
+              <w:rPr>
+                <w:sz w:val="24"/>
+                <w:szCs w:val="24"/>
+              </w:rPr>
+              <w:t>plot_data</w:t>
+            </w:r>
+            <w:proofErr w:type="spellEnd"/>
+            <w:r>
+              <w:rPr>
+                <w:sz w:val="24"/>
+                <w:szCs w:val="24"/>
+              </w:rPr>
+              <w:t>)</w:t>
+            </w:r>
           </w:p>
         </w:tc>
       </w:tr>
@@ -2615,6 +4323,24 @@
                 <w:szCs w:val="24"/>
               </w:rPr>
             </w:pPr>
+            <w:proofErr w:type="spellStart"/>
+            <w:r>
+              <w:rPr>
+                <w:sz w:val="24"/>
+                <w:szCs w:val="24"/>
+              </w:rPr>
+              <w:t>sb.pairplot</w:t>
+            </w:r>
+            <w:proofErr w:type="spellEnd"/>
+            <w:r>
+              <w:rPr>
+                <w:sz w:val="24"/>
+                <w:szCs w:val="24"/>
+              </w:rPr>
+              <w:t>(data, hue='species')</w:t>
+            </w:r>
+            <w:bookmarkStart w:id="0" w:name="_GoBack"/>
+            <w:bookmarkEnd w:id="0"/>
           </w:p>
         </w:tc>
       </w:tr>
